--- a/documentatie.docx
+++ b/documentatie.docx
@@ -96,19 +96,7 @@
           <w:sz w:val="36"/>
           <w:szCs w:val="36"/>
         </w:rPr>
-        <w:t>T</w:t>
-      </w:r>
-      <w:r>
-        <w:rPr>
-          <w:rFonts w:ascii="Roboto" w:hAnsi="Roboto"/>
-          <w:b/>
-          <w:bCs/>
-          <w:color w:val="3C4043"/>
-          <w:spacing w:val="3"/>
-          <w:sz w:val="36"/>
-          <w:szCs w:val="36"/>
-        </w:rPr>
-        <w:t>ema</w:t>
+        <w:t>Tema</w:t>
       </w:r>
       <w:proofErr w:type="spellEnd"/>
       <w:r>
@@ -2210,15 +2198,6 @@
     <w:p>
       <w:pPr>
         <w:rPr>
-          <w:b/>
-          <w:bCs/>
-          <w:sz w:val="32"/>
-          <w:szCs w:val="32"/>
-          <w:u w:val="single"/>
-        </w:rPr>
-      </w:pPr>
-      <w:r>
-        <w:rPr>
           <w:rFonts w:ascii="Roboto" w:hAnsi="Roboto"/>
           <w:b/>
           <w:bCs/>
@@ -2227,8 +2206,7 @@
           <w:sz w:val="32"/>
           <w:szCs w:val="32"/>
         </w:rPr>
-        <w:t>3.R</w:t>
-      </w:r>
+      </w:pPr>
       <w:r>
         <w:rPr>
           <w:rFonts w:ascii="Roboto" w:hAnsi="Roboto"/>
@@ -2239,9 +2217,8 @@
           <w:sz w:val="32"/>
           <w:szCs w:val="32"/>
         </w:rPr>
-        <w:t xml:space="preserve">ezultatele </w:t>
-      </w:r>
-      <w:proofErr w:type="spellStart"/>
+        <w:t>3.R</w:t>
+      </w:r>
       <w:r>
         <w:rPr>
           <w:rFonts w:ascii="Roboto" w:hAnsi="Roboto"/>
@@ -2252,9 +2229,835 @@
           <w:sz w:val="32"/>
           <w:szCs w:val="32"/>
         </w:rPr>
+        <w:t xml:space="preserve">ezultatele </w:t>
+      </w:r>
+      <w:proofErr w:type="spellStart"/>
+      <w:r>
+        <w:rPr>
+          <w:rFonts w:ascii="Roboto" w:hAnsi="Roboto"/>
+          <w:b/>
+          <w:bCs/>
+          <w:color w:val="3C4043"/>
+          <w:spacing w:val="3"/>
+          <w:sz w:val="32"/>
+          <w:szCs w:val="32"/>
+        </w:rPr>
         <w:t>experimentale</w:t>
       </w:r>
       <w:proofErr w:type="spellEnd"/>
+    </w:p>
+    <w:p>
+      <w:pPr>
+        <w:rPr>
+          <w:rFonts w:ascii="Roboto" w:hAnsi="Roboto"/>
+          <w:b/>
+          <w:bCs/>
+          <w:color w:val="3C4043"/>
+          <w:spacing w:val="3"/>
+          <w:sz w:val="32"/>
+          <w:szCs w:val="32"/>
+        </w:rPr>
+      </w:pPr>
+    </w:p>
+    <w:p>
+      <w:pPr>
+        <w:rPr>
+          <w:rFonts w:ascii="Roboto" w:hAnsi="Roboto"/>
+          <w:b/>
+          <w:bCs/>
+          <w:color w:val="3C4043"/>
+          <w:spacing w:val="3"/>
+          <w:sz w:val="32"/>
+          <w:szCs w:val="32"/>
+        </w:rPr>
+      </w:pPr>
+    </w:p>
+    <w:p>
+      <w:pPr>
+        <w:rPr>
+          <w:rFonts w:ascii="Roboto" w:hAnsi="Roboto"/>
+          <w:b/>
+          <w:bCs/>
+          <w:color w:val="3C4043"/>
+          <w:spacing w:val="3"/>
+          <w:sz w:val="32"/>
+          <w:szCs w:val="32"/>
+        </w:rPr>
+      </w:pPr>
+    </w:p>
+    <w:p>
+      <w:pPr>
+        <w:rPr>
+          <w:rFonts w:ascii="Roboto" w:hAnsi="Roboto"/>
+          <w:b/>
+          <w:bCs/>
+          <w:color w:val="3C4043"/>
+          <w:spacing w:val="3"/>
+          <w:sz w:val="32"/>
+          <w:szCs w:val="32"/>
+        </w:rPr>
+      </w:pPr>
+    </w:p>
+    <w:p>
+      <w:pPr>
+        <w:rPr>
+          <w:rFonts w:ascii="Roboto" w:hAnsi="Roboto"/>
+          <w:b/>
+          <w:bCs/>
+          <w:color w:val="3C4043"/>
+          <w:spacing w:val="3"/>
+          <w:sz w:val="32"/>
+          <w:szCs w:val="32"/>
+        </w:rPr>
+      </w:pPr>
+      <w:r>
+        <w:rPr>
+          <w:rFonts w:ascii="Roboto" w:hAnsi="Roboto"/>
+          <w:b/>
+          <w:bCs/>
+          <w:color w:val="3C4043"/>
+          <w:spacing w:val="3"/>
+          <w:sz w:val="32"/>
+          <w:szCs w:val="32"/>
+        </w:rPr>
+        <w:t xml:space="preserve">4.Rezultate </w:t>
+      </w:r>
+      <w:proofErr w:type="spellStart"/>
+      <w:r>
+        <w:rPr>
+          <w:rFonts w:ascii="Roboto" w:hAnsi="Roboto"/>
+          <w:b/>
+          <w:bCs/>
+          <w:color w:val="3C4043"/>
+          <w:spacing w:val="3"/>
+          <w:sz w:val="32"/>
+          <w:szCs w:val="32"/>
+        </w:rPr>
+        <w:t>experimentale</w:t>
+      </w:r>
+      <w:proofErr w:type="spellEnd"/>
+      <w:r>
+        <w:rPr>
+          <w:rFonts w:ascii="Roboto" w:hAnsi="Roboto"/>
+          <w:b/>
+          <w:bCs/>
+          <w:color w:val="3C4043"/>
+          <w:spacing w:val="3"/>
+          <w:sz w:val="32"/>
+          <w:szCs w:val="32"/>
+        </w:rPr>
+        <w:t xml:space="preserve"> MPI VARIANTA PARALELA</w:t>
+      </w:r>
+    </w:p>
+    <w:tbl>
+      <w:tblPr>
+        <w:tblStyle w:val="TableGrid"/>
+        <w:tblpPr w:leftFromText="180" w:rightFromText="180" w:vertAnchor="text" w:horzAnchor="margin" w:tblpY="2348"/>
+        <w:tblW w:w="0" w:type="auto"/>
+        <w:tblLook w:val="04A0" w:firstRow="1" w:lastRow="0" w:firstColumn="1" w:lastColumn="0" w:noHBand="0" w:noVBand="1"/>
+      </w:tblPr>
+      <w:tblGrid>
+        <w:gridCol w:w="895"/>
+        <w:gridCol w:w="1890"/>
+        <w:gridCol w:w="2160"/>
+        <w:gridCol w:w="4405"/>
+      </w:tblGrid>
+      <w:tr>
+        <w:tc>
+          <w:tcPr>
+            <w:tcW w:w="895" w:type="dxa"/>
+          </w:tcPr>
+          <w:p/>
+        </w:tc>
+        <w:tc>
+          <w:tcPr>
+            <w:tcW w:w="1890" w:type="dxa"/>
+          </w:tcPr>
+          <w:p>
+            <w:r>
+              <w:t>NR DE ELEMENTE</w:t>
+            </w:r>
+          </w:p>
+        </w:tc>
+        <w:tc>
+          <w:tcPr>
+            <w:tcW w:w="2160" w:type="dxa"/>
+          </w:tcPr>
+          <w:p>
+            <w:r>
+              <w:t>VALORI</w:t>
+            </w:r>
+          </w:p>
+        </w:tc>
+        <w:tc>
+          <w:tcPr>
+            <w:tcW w:w="4405" w:type="dxa"/>
+          </w:tcPr>
+          <w:p>
+            <w:r>
+              <w:t>TIME FOR SORT PROCESS</w:t>
+            </w:r>
+          </w:p>
+        </w:tc>
+      </w:tr>
+      <w:tr>
+        <w:tc>
+          <w:tcPr>
+            <w:tcW w:w="895" w:type="dxa"/>
+          </w:tcPr>
+          <w:p>
+            <w:r>
+              <w:t>test1</w:t>
+            </w:r>
+          </w:p>
+        </w:tc>
+        <w:tc>
+          <w:tcPr>
+            <w:tcW w:w="1890" w:type="dxa"/>
+          </w:tcPr>
+          <w:p>
+            <w:r>
+              <w:t>10</w:t>
+            </w:r>
+          </w:p>
+        </w:tc>
+        <w:tc>
+          <w:tcPr>
+            <w:tcW w:w="2160" w:type="dxa"/>
+          </w:tcPr>
+          <w:p>
+            <w:r>
+              <w:t>1-100</w:t>
+            </w:r>
+          </w:p>
+        </w:tc>
+        <w:tc>
+          <w:tcPr>
+            <w:tcW w:w="4405" w:type="dxa"/>
+          </w:tcPr>
+          <w:p>
+            <w:r>
+              <w:t>416 MICROSECONDS</w:t>
+            </w:r>
+          </w:p>
+        </w:tc>
+      </w:tr>
+      <w:tr>
+        <w:tc>
+          <w:tcPr>
+            <w:tcW w:w="895" w:type="dxa"/>
+          </w:tcPr>
+          <w:p>
+            <w:r>
+              <w:t>test2</w:t>
+            </w:r>
+          </w:p>
+        </w:tc>
+        <w:tc>
+          <w:tcPr>
+            <w:tcW w:w="1890" w:type="dxa"/>
+          </w:tcPr>
+          <w:p>
+            <w:r>
+              <w:t>50</w:t>
+            </w:r>
+          </w:p>
+        </w:tc>
+        <w:tc>
+          <w:tcPr>
+            <w:tcW w:w="2160" w:type="dxa"/>
+          </w:tcPr>
+          <w:p>
+            <w:r>
+              <w:t>1-1000</w:t>
+            </w:r>
+          </w:p>
+        </w:tc>
+        <w:tc>
+          <w:tcPr>
+            <w:tcW w:w="4405" w:type="dxa"/>
+          </w:tcPr>
+          <w:p>
+            <w:r>
+              <w:t>392 MICROSECONDS</w:t>
+            </w:r>
+          </w:p>
+        </w:tc>
+      </w:tr>
+      <w:tr>
+        <w:tc>
+          <w:tcPr>
+            <w:tcW w:w="895" w:type="dxa"/>
+          </w:tcPr>
+          <w:p>
+            <w:r>
+              <w:t>test3</w:t>
+            </w:r>
+          </w:p>
+        </w:tc>
+        <w:tc>
+          <w:tcPr>
+            <w:tcW w:w="1890" w:type="dxa"/>
+          </w:tcPr>
+          <w:p>
+            <w:r>
+              <w:t>100</w:t>
+            </w:r>
+          </w:p>
+        </w:tc>
+        <w:tc>
+          <w:tcPr>
+            <w:tcW w:w="2160" w:type="dxa"/>
+          </w:tcPr>
+          <w:p>
+            <w:r>
+              <w:t>1-10000</w:t>
+            </w:r>
+          </w:p>
+        </w:tc>
+        <w:tc>
+          <w:tcPr>
+            <w:tcW w:w="4405" w:type="dxa"/>
+          </w:tcPr>
+          <w:p>
+            <w:r>
+              <w:t>518MICROSECONDS</w:t>
+            </w:r>
+          </w:p>
+        </w:tc>
+      </w:tr>
+      <w:tr>
+        <w:tc>
+          <w:tcPr>
+            <w:tcW w:w="895" w:type="dxa"/>
+          </w:tcPr>
+          <w:p>
+            <w:r>
+              <w:t>test4</w:t>
+            </w:r>
+          </w:p>
+        </w:tc>
+        <w:tc>
+          <w:tcPr>
+            <w:tcW w:w="1890" w:type="dxa"/>
+          </w:tcPr>
+          <w:p>
+            <w:r>
+              <w:t>200</w:t>
+            </w:r>
+          </w:p>
+        </w:tc>
+        <w:tc>
+          <w:tcPr>
+            <w:tcW w:w="2160" w:type="dxa"/>
+          </w:tcPr>
+          <w:p>
+            <w:r>
+              <w:t>1-100000</w:t>
+            </w:r>
+          </w:p>
+        </w:tc>
+        <w:tc>
+          <w:tcPr>
+            <w:tcW w:w="4405" w:type="dxa"/>
+          </w:tcPr>
+          <w:p>
+            <w:r>
+              <w:t>684 MICROSECONDS</w:t>
+            </w:r>
+          </w:p>
+        </w:tc>
+      </w:tr>
+      <w:tr>
+        <w:tc>
+          <w:tcPr>
+            <w:tcW w:w="895" w:type="dxa"/>
+          </w:tcPr>
+          <w:p>
+            <w:r>
+              <w:t>test5</w:t>
+            </w:r>
+          </w:p>
+        </w:tc>
+        <w:tc>
+          <w:tcPr>
+            <w:tcW w:w="1890" w:type="dxa"/>
+          </w:tcPr>
+          <w:p>
+            <w:r>
+              <w:t>10000</w:t>
+            </w:r>
+          </w:p>
+        </w:tc>
+        <w:tc>
+          <w:tcPr>
+            <w:tcW w:w="2160" w:type="dxa"/>
+          </w:tcPr>
+          <w:p>
+            <w:r>
+              <w:t>1-1000000</w:t>
+            </w:r>
+          </w:p>
+        </w:tc>
+        <w:tc>
+          <w:tcPr>
+            <w:tcW w:w="4405" w:type="dxa"/>
+          </w:tcPr>
+          <w:p>
+            <w:r>
+              <w:t>121499 MICROSECONDS</w:t>
+            </w:r>
+          </w:p>
+        </w:tc>
+      </w:tr>
+      <w:tr>
+        <w:tc>
+          <w:tcPr>
+            <w:tcW w:w="895" w:type="dxa"/>
+          </w:tcPr>
+          <w:p/>
+        </w:tc>
+        <w:tc>
+          <w:tcPr>
+            <w:tcW w:w="1890" w:type="dxa"/>
+          </w:tcPr>
+          <w:p/>
+        </w:tc>
+        <w:tc>
+          <w:tcPr>
+            <w:tcW w:w="2160" w:type="dxa"/>
+          </w:tcPr>
+          <w:p/>
+        </w:tc>
+        <w:tc>
+          <w:tcPr>
+            <w:tcW w:w="4405" w:type="dxa"/>
+          </w:tcPr>
+          <w:p/>
+        </w:tc>
+      </w:tr>
+    </w:tbl>
+    <w:p>
+      <w:pPr>
+        <w:rPr>
+          <w:rFonts w:ascii="Roboto" w:hAnsi="Roboto"/>
+          <w:b/>
+          <w:bCs/>
+          <w:color w:val="3C4043"/>
+          <w:spacing w:val="3"/>
+          <w:sz w:val="32"/>
+          <w:szCs w:val="32"/>
+        </w:rPr>
+      </w:pPr>
+    </w:p>
+    <w:p>
+      <w:pPr>
+        <w:rPr>
+          <w:b/>
+          <w:bCs/>
+          <w:sz w:val="32"/>
+          <w:szCs w:val="32"/>
+          <w:u w:val="single"/>
+        </w:rPr>
+      </w:pPr>
+    </w:p>
+    <w:p>
+      <w:pPr>
+        <w:rPr>
+          <w:sz w:val="32"/>
+          <w:szCs w:val="32"/>
+        </w:rPr>
+      </w:pPr>
+    </w:p>
+    <w:p>
+      <w:pPr>
+        <w:rPr>
+          <w:sz w:val="32"/>
+          <w:szCs w:val="32"/>
+        </w:rPr>
+      </w:pPr>
+    </w:p>
+    <w:p>
+      <w:pPr>
+        <w:rPr>
+          <w:sz w:val="32"/>
+          <w:szCs w:val="32"/>
+        </w:rPr>
+      </w:pPr>
+    </w:p>
+    <w:p>
+      <w:pPr>
+        <w:rPr>
+          <w:sz w:val="32"/>
+          <w:szCs w:val="32"/>
+        </w:rPr>
+      </w:pPr>
+      <w:r>
+        <w:rPr>
+          <w:sz w:val="32"/>
+          <w:szCs w:val="32"/>
+        </w:rPr>
+        <w:t xml:space="preserve">5.Rezultate </w:t>
+      </w:r>
+      <w:proofErr w:type="spellStart"/>
+      <w:r>
+        <w:rPr>
+          <w:sz w:val="32"/>
+          <w:szCs w:val="32"/>
+        </w:rPr>
+        <w:t>experimentale</w:t>
+      </w:r>
+      <w:proofErr w:type="spellEnd"/>
+      <w:r>
+        <w:rPr>
+          <w:sz w:val="32"/>
+          <w:szCs w:val="32"/>
+        </w:rPr>
+        <w:t xml:space="preserve"> THREADS </w:t>
+      </w:r>
+    </w:p>
+    <w:tbl>
+      <w:tblPr>
+        <w:tblStyle w:val="TableGrid"/>
+        <w:tblpPr w:leftFromText="180" w:rightFromText="180" w:vertAnchor="text" w:horzAnchor="margin" w:tblpY="2348"/>
+        <w:tblW w:w="0" w:type="auto"/>
+        <w:tblLook w:val="04A0" w:firstRow="1" w:lastRow="0" w:firstColumn="1" w:lastColumn="0" w:noHBand="0" w:noVBand="1"/>
+      </w:tblPr>
+      <w:tblGrid>
+        <w:gridCol w:w="895"/>
+        <w:gridCol w:w="1890"/>
+        <w:gridCol w:w="2160"/>
+        <w:gridCol w:w="4405"/>
+      </w:tblGrid>
+      <w:tr>
+        <w:tc>
+          <w:tcPr>
+            <w:tcW w:w="895" w:type="dxa"/>
+          </w:tcPr>
+          <w:p/>
+        </w:tc>
+        <w:tc>
+          <w:tcPr>
+            <w:tcW w:w="1890" w:type="dxa"/>
+          </w:tcPr>
+          <w:p>
+            <w:r>
+              <w:t>NR DE ELEMENTE</w:t>
+            </w:r>
+          </w:p>
+        </w:tc>
+        <w:tc>
+          <w:tcPr>
+            <w:tcW w:w="2160" w:type="dxa"/>
+          </w:tcPr>
+          <w:p>
+            <w:r>
+              <w:t>VALORI</w:t>
+            </w:r>
+          </w:p>
+        </w:tc>
+        <w:tc>
+          <w:tcPr>
+            <w:tcW w:w="4405" w:type="dxa"/>
+          </w:tcPr>
+          <w:p>
+            <w:r>
+              <w:t>TIME FOR SORT PROCESS</w:t>
+            </w:r>
+          </w:p>
+        </w:tc>
+      </w:tr>
+      <w:tr>
+        <w:tc>
+          <w:tcPr>
+            <w:tcW w:w="895" w:type="dxa"/>
+          </w:tcPr>
+          <w:p>
+            <w:r>
+              <w:t>test1</w:t>
+            </w:r>
+          </w:p>
+        </w:tc>
+        <w:tc>
+          <w:tcPr>
+            <w:tcW w:w="1890" w:type="dxa"/>
+          </w:tcPr>
+          <w:p>
+            <w:r>
+              <w:t>10</w:t>
+            </w:r>
+          </w:p>
+        </w:tc>
+        <w:tc>
+          <w:tcPr>
+            <w:tcW w:w="2160" w:type="dxa"/>
+          </w:tcPr>
+          <w:p>
+            <w:r>
+              <w:t>1-100</w:t>
+            </w:r>
+          </w:p>
+        </w:tc>
+        <w:tc>
+          <w:tcPr>
+            <w:tcW w:w="4405" w:type="dxa"/>
+          </w:tcPr>
+          <w:p>
+            <w:r>
+              <w:t>1 MICROSECONDS</w:t>
+            </w:r>
+          </w:p>
+        </w:tc>
+      </w:tr>
+      <w:tr>
+        <w:tc>
+          <w:tcPr>
+            <w:tcW w:w="895" w:type="dxa"/>
+          </w:tcPr>
+          <w:p>
+            <w:r>
+              <w:t>test2</w:t>
+            </w:r>
+          </w:p>
+        </w:tc>
+        <w:tc>
+          <w:tcPr>
+            <w:tcW w:w="1890" w:type="dxa"/>
+          </w:tcPr>
+          <w:p>
+            <w:r>
+              <w:t>50</w:t>
+            </w:r>
+          </w:p>
+        </w:tc>
+        <w:tc>
+          <w:tcPr>
+            <w:tcW w:w="2160" w:type="dxa"/>
+          </w:tcPr>
+          <w:p>
+            <w:r>
+              <w:t>1-1000</w:t>
+            </w:r>
+          </w:p>
+        </w:tc>
+        <w:tc>
+          <w:tcPr>
+            <w:tcW w:w="4405" w:type="dxa"/>
+          </w:tcPr>
+          <w:p>
+            <w:r>
+              <w:t>2 MICROSECONDA</w:t>
+            </w:r>
+          </w:p>
+        </w:tc>
+      </w:tr>
+      <w:tr>
+        <w:tc>
+          <w:tcPr>
+            <w:tcW w:w="895" w:type="dxa"/>
+          </w:tcPr>
+          <w:p>
+            <w:r>
+              <w:t>test3</w:t>
+            </w:r>
+          </w:p>
+        </w:tc>
+        <w:tc>
+          <w:tcPr>
+            <w:tcW w:w="1890" w:type="dxa"/>
+          </w:tcPr>
+          <w:p>
+            <w:r>
+              <w:t>100</w:t>
+            </w:r>
+          </w:p>
+        </w:tc>
+        <w:tc>
+          <w:tcPr>
+            <w:tcW w:w="2160" w:type="dxa"/>
+          </w:tcPr>
+          <w:p>
+            <w:r>
+              <w:t>1-10000</w:t>
+            </w:r>
+          </w:p>
+        </w:tc>
+        <w:tc>
+          <w:tcPr>
+            <w:tcW w:w="4405" w:type="dxa"/>
+          </w:tcPr>
+          <w:p>
+            <w:r>
+              <w:t>3 MICRO</w:t>
+            </w:r>
+            <w:r>
+              <w:t>SECONDS</w:t>
+            </w:r>
+          </w:p>
+        </w:tc>
+      </w:tr>
+      <w:tr>
+        <w:tc>
+          <w:tcPr>
+            <w:tcW w:w="895" w:type="dxa"/>
+          </w:tcPr>
+          <w:p>
+            <w:r>
+              <w:t>test4</w:t>
+            </w:r>
+          </w:p>
+        </w:tc>
+        <w:tc>
+          <w:tcPr>
+            <w:tcW w:w="1890" w:type="dxa"/>
+          </w:tcPr>
+          <w:p>
+            <w:r>
+              <w:t>200</w:t>
+            </w:r>
+          </w:p>
+        </w:tc>
+        <w:tc>
+          <w:tcPr>
+            <w:tcW w:w="2160" w:type="dxa"/>
+          </w:tcPr>
+          <w:p>
+            <w:r>
+              <w:t>1-100000</w:t>
+            </w:r>
+          </w:p>
+        </w:tc>
+        <w:tc>
+          <w:tcPr>
+            <w:tcW w:w="4405" w:type="dxa"/>
+          </w:tcPr>
+          <w:p>
+            <w:r>
+              <w:t>5</w:t>
+            </w:r>
+            <w:r>
+              <w:t xml:space="preserve"> </w:t>
+            </w:r>
+            <w:r>
+              <w:t>MICRO</w:t>
+            </w:r>
+            <w:r>
+              <w:t>SECONDS</w:t>
+            </w:r>
+          </w:p>
+        </w:tc>
+      </w:tr>
+      <w:tr>
+        <w:tc>
+          <w:tcPr>
+            <w:tcW w:w="895" w:type="dxa"/>
+          </w:tcPr>
+          <w:p>
+            <w:r>
+              <w:t>test5</w:t>
+            </w:r>
+          </w:p>
+        </w:tc>
+        <w:tc>
+          <w:tcPr>
+            <w:tcW w:w="1890" w:type="dxa"/>
+          </w:tcPr>
+          <w:p>
+            <w:r>
+              <w:t>10000</w:t>
+            </w:r>
+          </w:p>
+        </w:tc>
+        <w:tc>
+          <w:tcPr>
+            <w:tcW w:w="2160" w:type="dxa"/>
+          </w:tcPr>
+          <w:p>
+            <w:r>
+              <w:t>1-1000000</w:t>
+            </w:r>
+          </w:p>
+        </w:tc>
+        <w:tc>
+          <w:tcPr>
+            <w:tcW w:w="4405" w:type="dxa"/>
+          </w:tcPr>
+          <w:p>
+            <w:r>
+              <w:t>2</w:t>
+            </w:r>
+            <w:r>
+              <w:t>99 MICROSECONDS</w:t>
+            </w:r>
+          </w:p>
+        </w:tc>
+      </w:tr>
+      <w:tr>
+        <w:tc>
+          <w:tcPr>
+            <w:tcW w:w="895" w:type="dxa"/>
+          </w:tcPr>
+          <w:p/>
+        </w:tc>
+        <w:tc>
+          <w:tcPr>
+            <w:tcW w:w="1890" w:type="dxa"/>
+          </w:tcPr>
+          <w:p/>
+        </w:tc>
+        <w:tc>
+          <w:tcPr>
+            <w:tcW w:w="2160" w:type="dxa"/>
+          </w:tcPr>
+          <w:p/>
+        </w:tc>
+        <w:tc>
+          <w:tcPr>
+            <w:tcW w:w="4405" w:type="dxa"/>
+          </w:tcPr>
+          <w:p/>
+        </w:tc>
+      </w:tr>
+    </w:tbl>
+    <w:p>
+      <w:pPr>
+        <w:rPr>
+          <w:sz w:val="32"/>
+          <w:szCs w:val="32"/>
+        </w:rPr>
+      </w:pPr>
+    </w:p>
+    <w:p>
+      <w:pPr>
+        <w:rPr>
+          <w:sz w:val="32"/>
+          <w:szCs w:val="32"/>
+        </w:rPr>
+      </w:pPr>
+    </w:p>
+    <w:p>
+      <w:pPr>
+        <w:rPr>
+          <w:sz w:val="32"/>
+          <w:szCs w:val="32"/>
+        </w:rPr>
+      </w:pPr>
+    </w:p>
+    <w:p>
+      <w:pPr>
+        <w:rPr>
+          <w:sz w:val="32"/>
+          <w:szCs w:val="32"/>
+        </w:rPr>
+      </w:pPr>
+    </w:p>
+    <w:p>
+      <w:pPr>
+        <w:rPr>
+          <w:sz w:val="32"/>
+          <w:szCs w:val="32"/>
+        </w:rPr>
+      </w:pPr>
     </w:p>
     <w:sectPr>
       <w:pgSz w:w="12240" w:h="15840"/>
